--- a/法令ファイル/港湾運送事業報告規則/港湾運送事業報告規則（昭和五十三年運輸省令第十号）.docx
+++ b/法令ファイル/港湾運送事業報告規則/港湾運送事業報告規則（昭和五十三年運輸省令第十号）.docx
@@ -49,6 +49,8 @@
     <w:p>
       <w:r>
         <w:t>前条の規定により国土交通大臣に報告書を提出する場合は、一般港湾運送事業等を営む者については、所轄地方運輸局長（二以上の港湾において当該事業を営む者については、当該二以上の港湾のうち一の所在地を管轄する地方運輸局長）を、検数事業等を営む者については、その主たる事務所の所在地を管轄する地方運輸局長を経由しなければならない。</w:t>
+        <w:br/>
+        <w:t>ただし、一般港湾運送事業等を営む者については、その営む港湾運送事業に係る港湾の所在地を管轄する運輸支局又は海事事務所（以下「所轄運輸支局」という。）の長を、検数事業等を営む者については、その主たる事務所の所在地を管轄する運輸支局又は海事事務所の長を経由することができる。</w:t>
       </w:r>
     </w:p>
     <w:p>
@@ -129,6 +131,18 @@
       </w:r>
     </w:p>
     <w:p>
+      <w:pPr>
+        <w:pStyle w:val="Heading5"/>
+        <w:ind w:left="440"/>
+      </w:pPr>
+      <w:r>
+        <w:t>１</w:t>
+      </w:r>
+    </w:p>
+    <w:p>
+      <w:pPr>
+        <w:ind w:left="440"/>
+      </w:pPr>
       <w:r>
         <w:t>この省令は、昭和五十三年四月一日から施行する。</w:t>
       </w:r>
@@ -160,7 +174,7 @@
         <w:pStyle w:val="Heading1"/>
       </w:pPr>
       <w:r>
-        <w:t>附　則（昭和五六年三月三〇日運輸省令第一二号）</w:t>
+        <w:t>附則（昭和五六年三月三〇日運輸省令第一二号）</w:t>
       </w:r>
     </w:p>
     <w:p>
@@ -186,7 +200,7 @@
         <w:pStyle w:val="Heading1"/>
       </w:pPr>
       <w:r>
-        <w:t>附　則（昭和五九年六月二二日運輸省令第一八号）</w:t>
+        <w:t>附則（昭和五九年六月二二日運輸省令第一八号）</w:t>
       </w:r>
     </w:p>
     <w:p>
@@ -238,10 +252,22 @@
         <w:pStyle w:val="Heading1"/>
       </w:pPr>
       <w:r>
-        <w:t>附　則（昭和五九年一一月一二日運輸省令第三五号）</w:t>
+        <w:t>附則（昭和五九年一一月一二日運輸省令第三五号）</w:t>
       </w:r>
     </w:p>
     <w:p>
+      <w:pPr>
+        <w:pStyle w:val="Heading5"/>
+        <w:ind w:left="440"/>
+      </w:pPr>
+      <w:r>
+        <w:t>１</w:t>
+      </w:r>
+    </w:p>
+    <w:p>
+      <w:pPr>
+        <w:ind w:left="440"/>
+      </w:pPr>
       <w:r>
         <w:t>この省令は、港湾運送事業法の一部を改正する法律（以下「改正法」という。）の施行の日（昭和六十年一月十九日）から施行する。</w:t>
       </w:r>
@@ -261,6 +287,8 @@
       </w:pPr>
       <w:r>
         <w:t>第二条及び第三条の規定は、改正法の施行の日以降に開始する事業年度に係る会計の整理及び財務諸表の作成並びに営業報告書の提出について適用する。</w:t>
+        <w:br/>
+        <w:t>ただし、改正法附則第三項の規定により届出を行つた者にあつては、届出を行つた日以降に開始する事業年度に係る会計の整理及び財務諸表の作成並びに営業報告書の提出について適用する。</w:t>
       </w:r>
     </w:p>
     <w:p>
@@ -273,10 +301,22 @@
         <w:pStyle w:val="Heading1"/>
       </w:pPr>
       <w:r>
-        <w:t>附　則（昭和六〇年四月二五日運輸省令第一八号）</w:t>
+        <w:t>附則（昭和六〇年四月二五日運輸省令第一八号）</w:t>
       </w:r>
     </w:p>
     <w:p>
+      <w:pPr>
+        <w:pStyle w:val="Heading5"/>
+        <w:ind w:left="440"/>
+      </w:pPr>
+      <w:r>
+        <w:t>１</w:t>
+      </w:r>
+    </w:p>
+    <w:p>
+      <w:pPr>
+        <w:ind w:left="440"/>
+      </w:pPr>
       <w:r>
         <w:t>この省令は、公布の日から施行する。</w:t>
       </w:r>
@@ -308,7 +348,7 @@
         <w:pStyle w:val="Heading1"/>
       </w:pPr>
       <w:r>
-        <w:t>附　則（平成元年五月三一日運輸省令第一七号）</w:t>
+        <w:t>附則（平成元年五月三一日運輸省令第一七号）</w:t>
       </w:r>
     </w:p>
     <w:p>
@@ -326,10 +366,22 @@
         <w:pStyle w:val="Heading1"/>
       </w:pPr>
       <w:r>
-        <w:t>附　則（平成六年三月三〇日運輸省令第一二号）</w:t>
+        <w:t>附則（平成六年三月三〇日運輸省令第一二号）</w:t>
       </w:r>
     </w:p>
     <w:p>
+      <w:pPr>
+        <w:pStyle w:val="Heading5"/>
+        <w:ind w:left="440"/>
+      </w:pPr>
+      <w:r>
+        <w:t>１</w:t>
+      </w:r>
+    </w:p>
+    <w:p>
+      <w:pPr>
+        <w:ind w:left="440"/>
+      </w:pPr>
       <w:r>
         <w:t>この省令は、公布の日から施行する。</w:t>
       </w:r>
@@ -361,7 +413,7 @@
         <w:pStyle w:val="Heading1"/>
       </w:pPr>
       <w:r>
-        <w:t>附　則（平成六年三月三〇日運輸省令第一四号）</w:t>
+        <w:t>附則（平成六年三月三〇日運輸省令第一四号）</w:t>
       </w:r>
     </w:p>
     <w:p>
@@ -387,7 +439,7 @@
         <w:pStyle w:val="Heading1"/>
       </w:pPr>
       <w:r>
-        <w:t>附　則（平成七年七月一〇日運輸省令第四二号）</w:t>
+        <w:t>附則（平成七年七月一〇日運輸省令第四二号）</w:t>
       </w:r>
     </w:p>
     <w:p>
@@ -405,7 +457,7 @@
         <w:pStyle w:val="Heading1"/>
       </w:pPr>
       <w:r>
-        <w:t>附　則（平成九年一二月一五日運輸省令第八二号）</w:t>
+        <w:t>附則（平成九年一二月一五日運輸省令第八二号）</w:t>
       </w:r>
     </w:p>
     <w:p>
@@ -423,10 +475,22 @@
         <w:pStyle w:val="Heading1"/>
       </w:pPr>
       <w:r>
-        <w:t>附　則（平成一二年九月二九日運輸省令第三四号）</w:t>
+        <w:t>附則（平成一二年九月二九日運輸省令第三四号）</w:t>
       </w:r>
     </w:p>
     <w:p>
+      <w:pPr>
+        <w:pStyle w:val="Heading5"/>
+        <w:ind w:left="440"/>
+      </w:pPr>
+      <w:r>
+        <w:t>１</w:t>
+      </w:r>
+    </w:p>
+    <w:p>
+      <w:pPr>
+        <w:ind w:left="440"/>
+      </w:pPr>
       <w:r>
         <w:t>この省令は、港湾運送事業法の一部を改正する法律（平成十二年法律第六十七号。以下「改正法」という。）附則第一条の政令で定める日（平成十二年十一月一日）から施行する。</w:t>
       </w:r>
@@ -475,7 +539,7 @@
         <w:pStyle w:val="Heading1"/>
       </w:pPr>
       <w:r>
-        <w:t>附　則（平成一二年一一月二九日運輸省令第三九号）</w:t>
+        <w:t>附則（平成一二年一一月二九日運輸省令第三九号）</w:t>
       </w:r>
     </w:p>
     <w:p>
@@ -501,7 +565,7 @@
         <w:pStyle w:val="Heading1"/>
       </w:pPr>
       <w:r>
-        <w:t>附　則（平成一四年三月二七日国土交通省令第二七号）</w:t>
+        <w:t>附則（平成一四年三月二七日国土交通省令第二七号）</w:t>
       </w:r>
     </w:p>
     <w:p>
@@ -519,7 +583,7 @@
         <w:pStyle w:val="Heading1"/>
       </w:pPr>
       <w:r>
-        <w:t>附　則（平成一四年六月二八日国土交通省令第七九号）</w:t>
+        <w:t>附則（平成一四年六月二八日国土交通省令第七九号）</w:t>
       </w:r>
     </w:p>
     <w:p>
@@ -558,7 +622,7 @@
         <w:pStyle w:val="Heading1"/>
       </w:pPr>
       <w:r>
-        <w:t>附　則（平成一五年五月一三日国土交通省令第六五号）</w:t>
+        <w:t>附則（平成一五年五月一三日国土交通省令第六五号）</w:t>
       </w:r>
     </w:p>
     <w:p>
@@ -576,10 +640,22 @@
         <w:pStyle w:val="Heading1"/>
       </w:pPr>
       <w:r>
-        <w:t>附　則（平成一八年四月二一日国土交通省令第五七号）</w:t>
+        <w:t>附則（平成一八年四月二一日国土交通省令第五七号）</w:t>
       </w:r>
     </w:p>
     <w:p>
+      <w:pPr>
+        <w:pStyle w:val="Heading5"/>
+        <w:ind w:left="440"/>
+      </w:pPr>
+      <w:r>
+        <w:t>１</w:t>
+      </w:r>
+    </w:p>
+    <w:p>
+      <w:pPr>
+        <w:ind w:left="440"/>
+      </w:pPr>
       <w:r>
         <w:t>この省令は、港湾の活性化のための港湾法等の一部を改正する法律（以下「改正法」という。）附則第一条第二号に掲げる規定の施行の日（平成十八年五月十五日）から施行する。</w:t>
       </w:r>
@@ -594,7 +670,7 @@
         <w:pStyle w:val="Heading1"/>
       </w:pPr>
       <w:r>
-        <w:t>附　則（平成一八年四月二八日国土交通省令第五八号）</w:t>
+        <w:t>附則（平成一八年四月二八日国土交通省令第五八号）</w:t>
       </w:r>
     </w:p>
     <w:p>
@@ -646,7 +722,7 @@
         <w:pStyle w:val="Heading1"/>
       </w:pPr>
       <w:r>
-        <w:t>附　則（平成一八年七月一四日国土交通省令第七七号）</w:t>
+        <w:t>附則（平成一八年七月一四日国土交通省令第七七号）</w:t>
       </w:r>
     </w:p>
     <w:p>
@@ -672,7 +748,7 @@
         <w:pStyle w:val="Heading1"/>
       </w:pPr>
       <w:r>
-        <w:t>附　則（平成二七年四月二八日国土交通省令第三八号）</w:t>
+        <w:t>附則（平成二七年四月二八日国土交通省令第三八号）</w:t>
       </w:r>
     </w:p>
     <w:p>
@@ -690,7 +766,7 @@
         <w:pStyle w:val="Heading1"/>
       </w:pPr>
       <w:r>
-        <w:t>附　則（平成三一年四月二六日国土交通省令第三六号）</w:t>
+        <w:t>附則（平成三一年四月二六日国土交通省令第三六号）</w:t>
       </w:r>
     </w:p>
     <w:p>
@@ -708,7 +784,7 @@
         <w:pStyle w:val="Heading1"/>
       </w:pPr>
       <w:r>
-        <w:t>附　則（令和元年六月二八日国土交通省令第二〇号）</w:t>
+        <w:t>附則（令和元年六月二八日国土交通省令第二〇号）</w:t>
       </w:r>
     </w:p>
     <w:p>
@@ -726,10 +802,22 @@
         <w:pStyle w:val="Heading1"/>
       </w:pPr>
       <w:r>
-        <w:t>附　則（令和三年三月三一日国土交通省令第一四号）</w:t>
+        <w:t>附則（令和三年三月三一日国土交通省令第一四号）</w:t>
       </w:r>
     </w:p>
     <w:p>
+      <w:pPr>
+        <w:pStyle w:val="Heading5"/>
+        <w:ind w:left="440"/>
+      </w:pPr>
+      <w:r>
+        <w:t>１</w:t>
+      </w:r>
+    </w:p>
+    <w:p>
+      <w:pPr>
+        <w:ind w:left="440"/>
+      </w:pPr>
       <w:r>
         <w:t>この省令は、令和三年四月一日から施行する。</w:t>
       </w:r>
@@ -788,7 +876,7 @@
     </w:pPr>
     <w:r>
       <w:tab/>
-      <w:t>WeGov v0.1 - FTS141</w:t>
+      <w:t>WeGov v0.2 - FTS141</w:t>
     </w:r>
   </w:p>
 </w:ftr>
